--- a/Nauka o Danych I/Task2/Sprawozdanie 2.docx
+++ b/Nauka o Danych I/Task2/Sprawozdanie 2.docx
@@ -612,6 +612,118 @@
         </w:rPr>
         <w:t xml:space="preserve">Kod znajduje się na repozytorium pod linkiem: </w:t>
       </w:r>
+    </w:p>
+    <w:p>
+      <w:pPr>
+        <w:jc w:val="both"/>
+        <w:rPr>
+          <w:rFonts w:ascii="Calibri" w:eastAsia="Calibri" w:hAnsi="Calibri" w:cs="Calibri"/>
+          <w:sz w:val="28"/>
+          <w:szCs w:val="28"/>
+        </w:rPr>
+      </w:pPr>
+      <w:hyperlink r:id="rId5" w:history="1">
+        <w:proofErr w:type="spellStart"/>
+        <w:r>
+          <w:rPr>
+            <w:rStyle w:val="Hyperlink"/>
+            <w:rFonts w:ascii="Calibri" w:eastAsia="Calibri" w:hAnsi="Calibri" w:cs="Calibri"/>
+            <w:sz w:val="28"/>
+            <w:szCs w:val="28"/>
+          </w:rPr>
+          <w:t>unibb</w:t>
+        </w:r>
+        <w:proofErr w:type="spellEnd"/>
+        <w:r>
+          <w:rPr>
+            <w:rStyle w:val="Hyperlink"/>
+            <w:rFonts w:ascii="Calibri" w:eastAsia="Calibri" w:hAnsi="Calibri" w:cs="Calibri"/>
+            <w:sz w:val="28"/>
+            <w:szCs w:val="28"/>
+          </w:rPr>
+          <w:t xml:space="preserve">/Nauka o Danych I/Task2 </w:t>
+        </w:r>
+        <w:proofErr w:type="spellStart"/>
+        <w:r>
+          <w:rPr>
+            <w:rStyle w:val="Hyperlink"/>
+            <w:rFonts w:ascii="Calibri" w:eastAsia="Calibri" w:hAnsi="Calibri" w:cs="Calibri"/>
+            <w:sz w:val="28"/>
+            <w:szCs w:val="28"/>
+          </w:rPr>
+          <w:t>at</w:t>
+        </w:r>
+        <w:proofErr w:type="spellEnd"/>
+        <w:r>
+          <w:rPr>
+            <w:rStyle w:val="Hyperlink"/>
+            <w:rFonts w:ascii="Calibri" w:eastAsia="Calibri" w:hAnsi="Calibri" w:cs="Calibri"/>
+            <w:sz w:val="28"/>
+            <w:szCs w:val="28"/>
+          </w:rPr>
+          <w:t xml:space="preserve"> </w:t>
+        </w:r>
+        <w:proofErr w:type="spellStart"/>
+        <w:r>
+          <w:rPr>
+            <w:rStyle w:val="Hyperlink"/>
+            <w:rFonts w:ascii="Calibri" w:eastAsia="Calibri" w:hAnsi="Calibri" w:cs="Calibri"/>
+            <w:sz w:val="28"/>
+            <w:szCs w:val="28"/>
+          </w:rPr>
+          <w:t>m</w:t>
+        </w:r>
+        <w:r>
+          <w:rPr>
+            <w:rStyle w:val="Hyperlink"/>
+            <w:rFonts w:ascii="Calibri" w:eastAsia="Calibri" w:hAnsi="Calibri" w:cs="Calibri"/>
+            <w:sz w:val="28"/>
+            <w:szCs w:val="28"/>
+          </w:rPr>
+          <w:t>ain</w:t>
+        </w:r>
+        <w:proofErr w:type="spellEnd"/>
+        <w:r>
+          <w:rPr>
+            <w:rStyle w:val="Hyperlink"/>
+            <w:rFonts w:ascii="Calibri" w:eastAsia="Calibri" w:hAnsi="Calibri" w:cs="Calibri"/>
+            <w:sz w:val="28"/>
+            <w:szCs w:val="28"/>
+          </w:rPr>
+          <w:t xml:space="preserve"> · </w:t>
+        </w:r>
+        <w:proofErr w:type="spellStart"/>
+        <w:r>
+          <w:rPr>
+            <w:rStyle w:val="Hyperlink"/>
+            <w:rFonts w:ascii="Calibri" w:eastAsia="Calibri" w:hAnsi="Calibri" w:cs="Calibri"/>
+            <w:sz w:val="28"/>
+            <w:szCs w:val="28"/>
+          </w:rPr>
+          <w:t>mariuszjagosz</w:t>
+        </w:r>
+        <w:proofErr w:type="spellEnd"/>
+        <w:r>
+          <w:rPr>
+            <w:rStyle w:val="Hyperlink"/>
+            <w:rFonts w:ascii="Calibri" w:eastAsia="Calibri" w:hAnsi="Calibri" w:cs="Calibri"/>
+            <w:sz w:val="28"/>
+            <w:szCs w:val="28"/>
+          </w:rPr>
+          <w:t>/</w:t>
+        </w:r>
+        <w:proofErr w:type="spellStart"/>
+        <w:r>
+          <w:rPr>
+            <w:rStyle w:val="Hyperlink"/>
+            <w:rFonts w:ascii="Calibri" w:eastAsia="Calibri" w:hAnsi="Calibri" w:cs="Calibri"/>
+            <w:sz w:val="28"/>
+            <w:szCs w:val="28"/>
+          </w:rPr>
+          <w:t>unibb</w:t>
+        </w:r>
+        <w:proofErr w:type="spellEnd"/>
+      </w:hyperlink>
     </w:p>
     <w:p>
       <w:pPr>
@@ -1432,6 +1544,30 @@
       <w:u w:val="single"/>
     </w:rPr>
   </w:style>
+  <w:style w:type="character" w:styleId="UnresolvedMention">
+    <w:name w:val="Unresolved Mention"/>
+    <w:basedOn w:val="DefaultParagraphFont"/>
+    <w:uiPriority w:val="99"/>
+    <w:semiHidden/>
+    <w:unhideWhenUsed/>
+    <w:rsid w:val="00E13B60"/>
+    <w:rPr>
+      <w:color w:val="605E5C"/>
+      <w:shd w:val="clear" w:color="auto" w:fill="E1DFDD"/>
+    </w:rPr>
+  </w:style>
+  <w:style w:type="character" w:styleId="FollowedHyperlink">
+    <w:name w:val="FollowedHyperlink"/>
+    <w:basedOn w:val="DefaultParagraphFont"/>
+    <w:uiPriority w:val="99"/>
+    <w:semiHidden/>
+    <w:unhideWhenUsed/>
+    <w:rsid w:val="00E13B60"/>
+    <w:rPr>
+      <w:color w:val="954F72" w:themeColor="followedHyperlink"/>
+      <w:u w:val="single"/>
+    </w:rPr>
+  </w:style>
 </w:styles>
 </file>
 
